--- a/ANAD_FILES/ΥΓΕΙΑ & ΑΣΦΑΛΕΙΑ ΣΤΗΝ ΕΡΓΑΣΙΑ_137/MASTER METALSMITHS LTD_HE15476/Εντυπο Αίτηση εργοδότη για Έκριση ΠρογράμματοςHE15476_.docx
+++ b/ANAD_FILES/ΥΓΕΙΑ & ΑΣΦΑΛΕΙΑ ΣΤΗΝ ΕΡΓΑΣΙΑ_137/MASTER METALSMITHS LTD_HE15476/Εντυπο Αίτηση εργοδότη για Έκριση ΠρογράμματοςHE15476_.docx
@@ -14044,7 +14044,7 @@
 </file>
 
 <file path=customXml/itemProps1.xml><?xml version="1.0" encoding="utf-8"?>
-<ds:datastoreItem xmlns:ds="http://schemas.openxmlformats.org/officeDocument/2006/customXml" ds:itemID="{FF442440-982A-4D2F-B88E-1924898BD55F}">
+<ds:datastoreItem xmlns:ds="http://schemas.openxmlformats.org/officeDocument/2006/customXml" ds:itemID="{052CA924-C997-487C-80C1-8D94FCEA39A1}">
   <ds:schemaRefs>
     <ds:schemaRef ds:uri="http://schemas.openxmlformats.org/officeDocument/2006/bibliography"/>
   </ds:schemaRefs>
